--- a/Tugas_Java/week_5/week_5.docx
+++ b/Tugas_Java/week_5/week_5.docx
@@ -635,9 +635,6 @@
                 <w:t>Link Here</w:t>
               </w:r>
             </w:hyperlink>
-            <w:r>
-              <w:t xml:space="preserve"> …ubah</w:t>
-            </w:r>
           </w:p>
         </w:tc>
       </w:tr>
@@ -2077,6 +2074,9 @@
         <w:jc w:val="both"/>
       </w:pPr>
       <w:r>
+        <w:rPr>
+          <w:noProof/>
+        </w:rPr>
         <w:drawing>
           <wp:inline distT="0" distB="0" distL="0" distR="0" wp14:anchorId="7DEB9C01" wp14:editId="29E69064">
             <wp:extent cx="5943600" cy="2075180"/>
@@ -2116,6 +2116,9 @@
     </w:p>
     <w:p>
       <w:r>
+        <w:rPr>
+          <w:noProof/>
+        </w:rPr>
         <w:drawing>
           <wp:inline distT="0" distB="0" distL="0" distR="0" wp14:anchorId="3AB28569" wp14:editId="75404D6C">
             <wp:extent cx="5943600" cy="1505585"/>
@@ -2247,6 +2250,9 @@
     <w:p/>
     <w:p>
       <w:r>
+        <w:rPr>
+          <w:noProof/>
+        </w:rPr>
         <w:drawing>
           <wp:inline distT="0" distB="0" distL="0" distR="0" wp14:anchorId="0F62555E" wp14:editId="605276C9">
             <wp:extent cx="5943600" cy="3400425"/>
@@ -2418,6 +2424,9 @@
     </w:p>
     <w:p>
       <w:r>
+        <w:rPr>
+          <w:noProof/>
+        </w:rPr>
         <w:drawing>
           <wp:inline distT="0" distB="0" distL="0" distR="0" wp14:anchorId="11D9F0B2" wp14:editId="3B153A02">
             <wp:extent cx="5943600" cy="1413510"/>
@@ -2463,6 +2472,9 @@
     </w:p>
     <w:p>
       <w:r>
+        <w:rPr>
+          <w:noProof/>
+        </w:rPr>
         <w:drawing>
           <wp:inline distT="0" distB="0" distL="0" distR="0" wp14:anchorId="1DE79AFA" wp14:editId="3040317E">
             <wp:extent cx="5943600" cy="1800225"/>
@@ -2512,6 +2524,9 @@
     </w:p>
     <w:p>
       <w:r>
+        <w:rPr>
+          <w:noProof/>
+        </w:rPr>
         <w:lastRenderedPageBreak/>
         <w:drawing>
           <wp:inline distT="0" distB="0" distL="0" distR="0" wp14:anchorId="719EF48F" wp14:editId="1DE61B20">
@@ -4330,6 +4345,7 @@
   <w:style w:type="character" w:default="1" w:styleId="DefaultParagraphFont">
     <w:name w:val="Default Paragraph Font"/>
     <w:uiPriority w:val="1"/>
+    <w:semiHidden/>
     <w:unhideWhenUsed/>
   </w:style>
   <w:style w:type="table" w:default="1" w:styleId="TableNormal">
